--- a/מטלה 3 באלגוריתמים כלכליים נטע רוט.docx
+++ b/מטלה 3 באלגוריתמים כלכליים נטע רוט.docx
@@ -55,7 +55,6 @@
         <w:bidi/>
         <w:rPr>
           <w:rFonts w:ascii="Calibri" w:hAnsi="Calibri" w:cs="Calibri"/>
-          <w:color w:val="FF0000"/>
           <w:sz w:val="28"/>
           <w:szCs w:val="28"/>
           <w:rtl/>
@@ -89,7 +88,7 @@
           <w:szCs w:val="28"/>
           <w:rtl/>
         </w:rPr>
-        <w:t xml:space="preserve"> סעיף א- </w:t>
+        <w:t xml:space="preserve"> סעיף א-</w:t>
       </w:r>
       <w:r>
         <w:rPr>
@@ -98,9 +97,8 @@
           <w:szCs w:val="28"/>
           <w:rtl/>
         </w:rPr>
-        <w:t xml:space="preserve">מימשתי את שיטת ובסטר </w:t>
-      </w:r>
-      <w:proofErr w:type="spellStart"/>
+        <w:t xml:space="preserve"> </w:t>
+      </w:r>
       <w:r>
         <w:rPr>
           <w:rFonts w:ascii="Calibri" w:hAnsi="Calibri" w:cs="Calibri" w:hint="cs"/>
@@ -108,40 +106,16 @@
           <w:szCs w:val="28"/>
           <w:rtl/>
         </w:rPr>
-        <w:t>בפייתון</w:t>
-      </w:r>
-      <w:proofErr w:type="spellEnd"/>
-      <w:r>
-        <w:rPr>
-          <w:rFonts w:ascii="Calibri" w:hAnsi="Calibri" w:cs="Calibri" w:hint="cs"/>
-          <w:sz w:val="28"/>
-          <w:szCs w:val="28"/>
-          <w:rtl/>
-        </w:rPr>
-        <w:t xml:space="preserve">, להלן הקוד: </w:t>
-      </w:r>
-      <w:r>
-        <w:rPr>
-          <w:rFonts w:ascii="Calibri" w:hAnsi="Calibri" w:cs="Calibri" w:hint="cs"/>
-          <w:color w:val="FF0000"/>
-          <w:sz w:val="28"/>
-          <w:szCs w:val="28"/>
-          <w:rtl/>
-        </w:rPr>
-        <w:t xml:space="preserve">קישור </w:t>
-      </w:r>
-      <w:proofErr w:type="spellStart"/>
-      <w:r>
-        <w:rPr>
-          <w:rFonts w:ascii="Calibri" w:hAnsi="Calibri" w:cs="Calibri" w:hint="cs"/>
-          <w:color w:val="FF0000"/>
-          <w:sz w:val="28"/>
-          <w:szCs w:val="28"/>
-          <w:rtl/>
-        </w:rPr>
-        <w:t>לגיטהאב</w:t>
-      </w:r>
-      <w:proofErr w:type="spellEnd"/>
+        <w:t xml:space="preserve">מימשתי את שיטת ובסטר בפייתון, להלן הקוד: </w:t>
+      </w:r>
+      <w:r>
+        <w:rPr>
+          <w:rFonts w:ascii="Calibri" w:hAnsi="Calibri" w:cs="Calibri"/>
+          <w:sz w:val="28"/>
+          <w:szCs w:val="28"/>
+        </w:rPr>
+        <w:t>https://github.com/neta-r/Economic-algorithms/blob/main/matala3.py</w:t>
+      </w:r>
     </w:p>
     <w:p>
       <w:pPr>
@@ -229,7 +203,7 @@
           </mc:Choice>
           <mc:Fallback>
             <w:pict>
-              <v:shapetype w14:anchorId="2BBF2C2F" id="_x0000_t75" coordsize="21600,21600" o:spt="75" o:preferrelative="t" path="m@4@5l@4@11@9@11@9@5xe" filled="f" stroked="f">
+              <v:shapetype w14:anchorId="10BC6688" id="_x0000_t75" coordsize="21600,21600" o:spt="75" o:preferrelative="t" path="m@4@5l@4@11@9@11@9@5xe" filled="f" stroked="f">
                 <v:stroke joinstyle="miter"/>
                 <v:formulas>
                   <v:f eqn="if lineDrawn pixelLineWidth 0"/>
@@ -298,7 +272,7 @@
           </mc:Choice>
           <mc:Fallback>
             <w:pict>
-              <v:shape w14:anchorId="13772B3E" id="Ink 10" o:spid="_x0000_s1026" type="#_x0000_t75" style="position:absolute;margin-left:237.55pt;margin-top:349.35pt;width:10.75pt;height:17.05pt;z-index:251665408;visibility:visible;mso-wrap-style:square;mso-wrap-distance-left:9pt;mso-wrap-distance-top:0;mso-wrap-distance-right:9pt;mso-wrap-distance-bottom:0;mso-position-horizontal:absolute;mso-position-horizontal-relative:text;mso-position-vertical:absolute;mso-position-vertical-relative:text" o:gfxdata="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">
+              <v:shape w14:anchorId="48949D9C" id="Ink 10" o:spid="_x0000_s1026" type="#_x0000_t75" style="position:absolute;margin-left:237.55pt;margin-top:349.35pt;width:10.75pt;height:17.05pt;z-index:251665408;visibility:visible;mso-wrap-style:square;mso-wrap-distance-left:9pt;mso-wrap-distance-top:0;mso-wrap-distance-right:9pt;mso-wrap-distance-bottom:0;mso-position-horizontal:absolute;mso-position-horizontal-relative:text;mso-position-vertical:absolute;mso-position-vertical-relative:text" o:gfxdata="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">
                 <v:imagedata r:id="rId9" o:title=""/>
               </v:shape>
             </w:pict>
@@ -348,7 +322,7 @@
           </mc:Choice>
           <mc:Fallback>
             <w:pict>
-              <v:shape w14:anchorId="0F222ED1" id="Ink 9" o:spid="_x0000_s1026" type="#_x0000_t75" style="position:absolute;margin-left:69.55pt;margin-top:219.75pt;width:12.6pt;height:17.65pt;z-index:251664384;visibility:visible;mso-wrap-style:square;mso-wrap-distance-left:9pt;mso-wrap-distance-top:0;mso-wrap-distance-right:9pt;mso-wrap-distance-bottom:0;mso-position-horizontal:absolute;mso-position-horizontal-relative:text;mso-position-vertical:absolute;mso-position-vertical-relative:text" o:gfxdata="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">
+              <v:shape w14:anchorId="75CD2B0B" id="Ink 9" o:spid="_x0000_s1026" type="#_x0000_t75" style="position:absolute;margin-left:69.55pt;margin-top:219.75pt;width:12.6pt;height:17.65pt;z-index:251664384;visibility:visible;mso-wrap-style:square;mso-wrap-distance-left:9pt;mso-wrap-distance-top:0;mso-wrap-distance-right:9pt;mso-wrap-distance-bottom:0;mso-position-horizontal:absolute;mso-position-horizontal-relative:text;mso-position-vertical:absolute;mso-position-vertical-relative:text" o:gfxdata="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">
                 <v:imagedata r:id="rId11" o:title=""/>
               </v:shape>
             </w:pict>
@@ -398,7 +372,7 @@
           </mc:Choice>
           <mc:Fallback>
             <w:pict>
-              <v:shape w14:anchorId="70F68FD2" id="Ink 8" o:spid="_x0000_s1026" type="#_x0000_t75" style="position:absolute;margin-left:237.55pt;margin-top:219.1pt;width:12.35pt;height:17.75pt;z-index:251663360;visibility:visible;mso-wrap-style:square;mso-wrap-distance-left:9pt;mso-wrap-distance-top:0;mso-wrap-distance-right:9pt;mso-wrap-distance-bottom:0;mso-position-horizontal:absolute;mso-position-horizontal-relative:text;mso-position-vertical:absolute;mso-position-vertical-relative:text" o:gfxdata="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">
+              <v:shape w14:anchorId="295BF64D" id="Ink 8" o:spid="_x0000_s1026" type="#_x0000_t75" style="position:absolute;margin-left:237.55pt;margin-top:219.1pt;width:12.35pt;height:17.75pt;z-index:251663360;visibility:visible;mso-wrap-style:square;mso-wrap-distance-left:9pt;mso-wrap-distance-top:0;mso-wrap-distance-right:9pt;mso-wrap-distance-bottom:0;mso-position-horizontal:absolute;mso-position-horizontal-relative:text;mso-position-vertical:absolute;mso-position-vertical-relative:text" o:gfxdata="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">
                 <v:imagedata r:id="rId13" o:title=""/>
               </v:shape>
             </w:pict>
@@ -448,7 +422,7 @@
           </mc:Choice>
           <mc:Fallback>
             <w:pict>
-              <v:shape w14:anchorId="4162254E" id="Ink 7" o:spid="_x0000_s1026" type="#_x0000_t75" style="position:absolute;margin-left:68.35pt;margin-top:95.55pt;width:21.65pt;height:17.7pt;z-index:251662336;visibility:visible;mso-wrap-style:square;mso-wrap-distance-left:9pt;mso-wrap-distance-top:0;mso-wrap-distance-right:9pt;mso-wrap-distance-bottom:0;mso-position-horizontal:absolute;mso-position-horizontal-relative:text;mso-position-vertical:absolute;mso-position-vertical-relative:text" o:gfxdata="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">
+              <v:shape w14:anchorId="5B498D2C" id="Ink 7" o:spid="_x0000_s1026" type="#_x0000_t75" style="position:absolute;margin-left:68.35pt;margin-top:95.55pt;width:21.65pt;height:17.7pt;z-index:251662336;visibility:visible;mso-wrap-style:square;mso-wrap-distance-left:9pt;mso-wrap-distance-top:0;mso-wrap-distance-right:9pt;mso-wrap-distance-bottom:0;mso-position-horizontal:absolute;mso-position-horizontal-relative:text;mso-position-vertical:absolute;mso-position-vertical-relative:text" o:gfxdata="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">
                 <v:imagedata r:id="rId15" o:title=""/>
               </v:shape>
             </w:pict>
@@ -498,7 +472,7 @@
           </mc:Choice>
           <mc:Fallback>
             <w:pict>
-              <v:shape w14:anchorId="18A4A870" id="Ink 6" o:spid="_x0000_s1026" type="#_x0000_t75" style="position:absolute;margin-left:236.35pt;margin-top:97.3pt;width:18.65pt;height:17.7pt;z-index:251661312;visibility:visible;mso-wrap-style:square;mso-wrap-distance-left:9pt;mso-wrap-distance-top:0;mso-wrap-distance-right:9pt;mso-wrap-distance-bottom:0;mso-position-horizontal:absolute;mso-position-horizontal-relative:text;mso-position-vertical:absolute;mso-position-vertical-relative:text" o:gfxdata="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">
+              <v:shape w14:anchorId="19859F8C" id="Ink 6" o:spid="_x0000_s1026" type="#_x0000_t75" style="position:absolute;margin-left:236.35pt;margin-top:97.3pt;width:18.65pt;height:17.7pt;z-index:251661312;visibility:visible;mso-wrap-style:square;mso-wrap-distance-left:9pt;mso-wrap-distance-top:0;mso-wrap-distance-right:9pt;mso-wrap-distance-bottom:0;mso-position-horizontal:absolute;mso-position-horizontal-relative:text;mso-position-vertical:absolute;mso-position-vertical-relative:text" o:gfxdata="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">
                 <v:imagedata r:id="rId17" o:title=""/>
               </v:shape>
             </w:pict>
@@ -548,7 +522,7 @@
           </mc:Choice>
           <mc:Fallback>
             <w:pict>
-              <v:shape w14:anchorId="040ED970" id="Ink 5" o:spid="_x0000_s1026" type="#_x0000_t75" style="position:absolute;margin-left:68.95pt;margin-top:64.3pt;width:18.1pt;height:17.05pt;z-index:251660288;visibility:visible;mso-wrap-style:square;mso-wrap-distance-left:9pt;mso-wrap-distance-top:0;mso-wrap-distance-right:9pt;mso-wrap-distance-bottom:0;mso-position-horizontal:absolute;mso-position-horizontal-relative:text;mso-position-vertical:absolute;mso-position-vertical-relative:text" o:gfxdata="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">
+              <v:shape w14:anchorId="57415D71" id="Ink 5" o:spid="_x0000_s1026" type="#_x0000_t75" style="position:absolute;margin-left:68.95pt;margin-top:64.3pt;width:18.1pt;height:17.05pt;z-index:251660288;visibility:visible;mso-wrap-style:square;mso-wrap-distance-left:9pt;mso-wrap-distance-top:0;mso-wrap-distance-right:9pt;mso-wrap-distance-bottom:0;mso-position-horizontal:absolute;mso-position-horizontal-relative:text;mso-position-vertical:absolute;mso-position-vertical-relative:text" o:gfxdata="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">
                 <v:imagedata r:id="rId19" o:title=""/>
               </v:shape>
             </w:pict>
@@ -598,7 +572,7 @@
           </mc:Choice>
           <mc:Fallback>
             <w:pict>
-              <v:shape w14:anchorId="198893AC" id="Ink 4" o:spid="_x0000_s1026" type="#_x0000_t75" style="position:absolute;margin-left:237.55pt;margin-top:63.75pt;width:17.45pt;height:17.65pt;z-index:251659264;visibility:visible;mso-wrap-style:square;mso-wrap-distance-left:9pt;mso-wrap-distance-top:0;mso-wrap-distance-right:9pt;mso-wrap-distance-bottom:0;mso-position-horizontal:absolute;mso-position-horizontal-relative:text;mso-position-vertical:absolute;mso-position-vertical-relative:text" o:gfxdata="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">
+              <v:shape w14:anchorId="629B530B" id="Ink 4" o:spid="_x0000_s1026" type="#_x0000_t75" style="position:absolute;margin-left:237.55pt;margin-top:63.75pt;width:17.45pt;height:17.65pt;z-index:251659264;visibility:visible;mso-wrap-style:square;mso-wrap-distance-left:9pt;mso-wrap-distance-top:0;mso-wrap-distance-right:9pt;mso-wrap-distance-bottom:0;mso-position-horizontal:absolute;mso-position-horizontal-relative:text;mso-position-vertical:absolute;mso-position-vertical-relative:text" o:gfxdata="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">
                 <v:imagedata r:id="rId21" o:title=""/>
               </v:shape>
             </w:pict>
@@ -697,9 +671,8 @@
     <w:p>
       <w:pPr>
         <w:bidi/>
-        <w:jc w:val="center"/>
-        <w:rPr>
-          <w:rFonts w:ascii="Calibri" w:eastAsiaTheme="minorEastAsia" w:hAnsi="Calibri" w:cs="Calibri"/>
+        <w:rPr>
+          <w:rFonts w:ascii="Calibri" w:eastAsiaTheme="minorEastAsia" w:hAnsi="Calibri" w:cs="Calibri" w:hint="cs"/>
           <w:i/>
           <w:noProof/>
           <w:sz w:val="28"/>
@@ -708,6 +681,36 @@
           <w:lang w:val="en-US"/>
         </w:rPr>
       </w:pPr>
+      <w:r>
+        <w:rPr>
+          <w:rFonts w:ascii="Calibri" w:hAnsi="Calibri" w:cs="Calibri" w:hint="cs"/>
+          <w:color w:val="7030A0"/>
+          <w:sz w:val="28"/>
+          <w:szCs w:val="28"/>
+          <w:rtl/>
+        </w:rPr>
+        <w:t xml:space="preserve">שאלה 2 סעיף </w:t>
+      </w:r>
+      <w:r>
+        <w:rPr>
+          <w:rFonts w:ascii="Calibri" w:hAnsi="Calibri" w:cs="Calibri" w:hint="cs"/>
+          <w:color w:val="7030A0"/>
+          <w:sz w:val="28"/>
+          <w:szCs w:val="28"/>
+          <w:rtl/>
+        </w:rPr>
+        <w:t>ב</w:t>
+      </w:r>
+      <w:r>
+        <w:rPr>
+          <w:rFonts w:ascii="Calibri" w:hAnsi="Calibri" w:cs="Calibri" w:hint="cs"/>
+          <w:color w:val="7030A0"/>
+          <w:sz w:val="28"/>
+          <w:szCs w:val="28"/>
+          <w:rtl/>
+        </w:rPr>
+        <w:t>-</w:t>
+      </w:r>
     </w:p>
     <w:sectPr>
       <w:pgSz w:w="11906" w:h="16838"/>

--- a/מטלה 3 באלגוריתמים כלכליים נטע רוט.docx
+++ b/מטלה 3 באלגוריתמים כלכליים נטע רוט.docx
@@ -106,7 +106,27 @@
           <w:szCs w:val="28"/>
           <w:rtl/>
         </w:rPr>
-        <w:t xml:space="preserve">מימשתי את שיטת ובסטר בפייתון, להלן הקוד: </w:t>
+        <w:t xml:space="preserve">מימשתי את שיטת ובסטר </w:t>
+      </w:r>
+      <w:proofErr w:type="spellStart"/>
+      <w:r>
+        <w:rPr>
+          <w:rFonts w:ascii="Calibri" w:hAnsi="Calibri" w:cs="Calibri" w:hint="cs"/>
+          <w:sz w:val="28"/>
+          <w:szCs w:val="28"/>
+          <w:rtl/>
+        </w:rPr>
+        <w:t>בפייתון</w:t>
+      </w:r>
+      <w:proofErr w:type="spellEnd"/>
+      <w:r>
+        <w:rPr>
+          <w:rFonts w:ascii="Calibri" w:hAnsi="Calibri" w:cs="Calibri" w:hint="cs"/>
+          <w:sz w:val="28"/>
+          <w:szCs w:val="28"/>
+          <w:rtl/>
+        </w:rPr>
+        <w:t xml:space="preserve">, להלן הקוד: </w:t>
       </w:r>
       <w:r>
         <w:rPr>
@@ -153,7 +173,7 @@
         <w:bidi/>
         <w:jc w:val="center"/>
         <w:rPr>
-          <w:rFonts w:ascii="Calibri" w:hAnsi="Calibri" w:cs="Calibri" w:hint="cs"/>
+          <w:rFonts w:ascii="Calibri" w:hAnsi="Calibri" w:cs="Calibri"/>
           <w:sz w:val="28"/>
           <w:szCs w:val="28"/>
           <w:rtl/>
@@ -172,18 +192,18 @@
         <mc:AlternateContent>
           <mc:Choice Requires="wpi">
             <w:drawing>
-              <wp:anchor distT="0" distB="0" distL="114300" distR="114300" simplePos="0" relativeHeight="251666432" behindDoc="0" locked="0" layoutInCell="1" allowOverlap="1" wp14:anchorId="02F10DAD" wp14:editId="77D8988B">
+              <wp:anchor distT="0" distB="0" distL="114300" distR="114300" simplePos="0" relativeHeight="251662336" behindDoc="0" locked="0" layoutInCell="1" allowOverlap="1" wp14:anchorId="443254C5" wp14:editId="2FD642B1">
                 <wp:simplePos x="0" y="0"/>
                 <wp:positionH relativeFrom="column">
-                  <wp:posOffset>944640</wp:posOffset>
+                  <wp:posOffset>967436</wp:posOffset>
                 </wp:positionH>
                 <wp:positionV relativeFrom="paragraph">
-                  <wp:posOffset>4498915</wp:posOffset>
+                  <wp:posOffset>1320800</wp:posOffset>
                 </wp:positionV>
-                <wp:extent cx="44280" cy="23760"/>
-                <wp:effectExtent l="95250" t="133350" r="108585" b="167005"/>
+                <wp:extent cx="167005" cy="8890"/>
+                <wp:effectExtent l="95250" t="152400" r="118745" b="162560"/>
                 <wp:wrapNone/>
-                <wp:docPr id="11" name="Ink 11"/>
+                <wp:docPr id="7" name="Ink 7"/>
                 <wp:cNvGraphicFramePr/>
                 <a:graphic xmlns:a="http://schemas.openxmlformats.org/drawingml/2006/main">
                   <a:graphicData uri="http://schemas.microsoft.com/office/word/2010/wordprocessingInk">
@@ -193,7 +213,7 @@
                       </w14:nvContentPartPr>
                       <w14:xfrm>
                         <a:off x="0" y="0"/>
-                        <a:ext cx="44280" cy="23760"/>
+                        <a:ext cx="167005" cy="8890"/>
                       </w14:xfrm>
                     </w14:contentPart>
                   </a:graphicData>
@@ -203,7 +223,7 @@
           </mc:Choice>
           <mc:Fallback>
             <w:pict>
-              <v:shapetype w14:anchorId="10BC6688" id="_x0000_t75" coordsize="21600,21600" o:spt="75" o:preferrelative="t" path="m@4@5l@4@11@9@11@9@5xe" filled="f" stroked="f">
+              <v:shapetype w14:anchorId="610E8DF9" id="_x0000_t75" coordsize="21600,21600" o:spt="75" o:preferrelative="t" path="m@4@5l@4@11@9@11@9@5xe" filled="f" stroked="f">
                 <v:stroke joinstyle="miter"/>
                 <v:formulas>
                   <v:f eqn="if lineDrawn pixelLineWidth 0"/>
@@ -222,7 +242,7 @@
                 <v:path o:extrusionok="f" gradientshapeok="t" o:connecttype="rect"/>
                 <o:lock v:ext="edit" aspectratio="t"/>
               </v:shapetype>
-              <v:shape id="Ink 11" o:spid="_x0000_s1026" type="#_x0000_t75" style="position:absolute;margin-left:70.15pt;margin-top:345.75pt;width:12pt;height:18.85pt;z-index:251666432;visibility:visible;mso-wrap-style:square;mso-wrap-distance-left:9pt;mso-wrap-distance-top:0;mso-wrap-distance-right:9pt;mso-wrap-distance-bottom:0;mso-position-horizontal:absolute;mso-position-horizontal-relative:text;mso-position-vertical:absolute;mso-position-vertical-relative:text" o:gfxdata="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">
+              <v:shape id="Ink 7" o:spid="_x0000_s1026" type="#_x0000_t75" style="position:absolute;margin-left:71.95pt;margin-top:95.6pt;width:21.6pt;height:17.45pt;z-index:251662336;visibility:visible;mso-wrap-style:square;mso-wrap-distance-left:9pt;mso-wrap-distance-top:0;mso-wrap-distance-right:9pt;mso-wrap-distance-bottom:0;mso-position-horizontal:absolute;mso-position-horizontal-relative:text;mso-position-vertical:absolute;mso-position-vertical-relative:text" o:gfxdata="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">
                 <v:imagedata r:id="rId7" o:title=""/>
               </v:shape>
             </w:pict>
@@ -241,18 +261,18 @@
         <mc:AlternateContent>
           <mc:Choice Requires="wpi">
             <w:drawing>
-              <wp:anchor distT="0" distB="0" distL="114300" distR="114300" simplePos="0" relativeHeight="251665408" behindDoc="0" locked="0" layoutInCell="1" allowOverlap="1" wp14:anchorId="610D875A" wp14:editId="65C7259D">
+              <wp:anchor distT="0" distB="0" distL="114300" distR="114300" simplePos="0" relativeHeight="251664384" behindDoc="0" locked="0" layoutInCell="1" allowOverlap="1" wp14:anchorId="56EA4B36" wp14:editId="1CA05838">
                 <wp:simplePos x="0" y="0"/>
                 <wp:positionH relativeFrom="column">
-                  <wp:posOffset>3070800</wp:posOffset>
+                  <wp:posOffset>990296</wp:posOffset>
                 </wp:positionH>
                 <wp:positionV relativeFrom="paragraph">
-                  <wp:posOffset>4544635</wp:posOffset>
+                  <wp:posOffset>2898140</wp:posOffset>
                 </wp:positionV>
-                <wp:extent cx="28440" cy="360"/>
-                <wp:effectExtent l="95250" t="152400" r="105410" b="152400"/>
+                <wp:extent cx="51435" cy="8255"/>
+                <wp:effectExtent l="95250" t="152400" r="120015" b="163195"/>
                 <wp:wrapNone/>
-                <wp:docPr id="10" name="Ink 10"/>
+                <wp:docPr id="9" name="Ink 9"/>
                 <wp:cNvGraphicFramePr/>
                 <a:graphic xmlns:a="http://schemas.openxmlformats.org/drawingml/2006/main">
                   <a:graphicData uri="http://schemas.microsoft.com/office/word/2010/wordprocessingInk">
@@ -262,7 +282,7 @@
                       </w14:nvContentPartPr>
                       <w14:xfrm>
                         <a:off x="0" y="0"/>
-                        <a:ext cx="28440" cy="360"/>
+                        <a:ext cx="51435" cy="8255"/>
                       </w14:xfrm>
                     </w14:contentPart>
                   </a:graphicData>
@@ -272,7 +292,7 @@
           </mc:Choice>
           <mc:Fallback>
             <w:pict>
-              <v:shape w14:anchorId="48949D9C" id="Ink 10" o:spid="_x0000_s1026" type="#_x0000_t75" style="position:absolute;margin-left:237.55pt;margin-top:349.35pt;width:10.75pt;height:17.05pt;z-index:251665408;visibility:visible;mso-wrap-style:square;mso-wrap-distance-left:9pt;mso-wrap-distance-top:0;mso-wrap-distance-right:9pt;mso-wrap-distance-bottom:0;mso-position-horizontal:absolute;mso-position-horizontal-relative:text;mso-position-vertical:absolute;mso-position-vertical-relative:text" o:gfxdata="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">
+              <v:shape w14:anchorId="4FC2AE95" id="Ink 9" o:spid="_x0000_s1026" type="#_x0000_t75" style="position:absolute;margin-left:73.8pt;margin-top:219.7pt;width:12.45pt;height:17.6pt;z-index:251664384;visibility:visible;mso-wrap-style:square;mso-wrap-distance-left:9pt;mso-wrap-distance-top:0;mso-wrap-distance-right:9pt;mso-wrap-distance-bottom:0;mso-position-horizontal:absolute;mso-position-horizontal-relative:text;mso-position-vertical:absolute;mso-position-vertical-relative:text" o:gfxdata="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">
                 <v:imagedata r:id="rId9" o:title=""/>
               </v:shape>
             </w:pict>
@@ -291,57 +311,7 @@
         <mc:AlternateContent>
           <mc:Choice Requires="wpi">
             <w:drawing>
-              <wp:anchor distT="0" distB="0" distL="114300" distR="114300" simplePos="0" relativeHeight="251664384" behindDoc="0" locked="0" layoutInCell="1" allowOverlap="1" wp14:anchorId="56EA4B36" wp14:editId="3CAC5C1E">
-                <wp:simplePos x="0" y="0"/>
-                <wp:positionH relativeFrom="column">
-                  <wp:posOffset>936720</wp:posOffset>
-                </wp:positionH>
-                <wp:positionV relativeFrom="paragraph">
-                  <wp:posOffset>2898715</wp:posOffset>
-                </wp:positionV>
-                <wp:extent cx="51840" cy="8280"/>
-                <wp:effectExtent l="95250" t="152400" r="120015" b="163195"/>
-                <wp:wrapNone/>
-                <wp:docPr id="9" name="Ink 9"/>
-                <wp:cNvGraphicFramePr/>
-                <a:graphic xmlns:a="http://schemas.openxmlformats.org/drawingml/2006/main">
-                  <a:graphicData uri="http://schemas.microsoft.com/office/word/2010/wordprocessingInk">
-                    <w14:contentPart bwMode="auto" r:id="rId10">
-                      <w14:nvContentPartPr>
-                        <w14:cNvContentPartPr/>
-                      </w14:nvContentPartPr>
-                      <w14:xfrm>
-                        <a:off x="0" y="0"/>
-                        <a:ext cx="51840" cy="8280"/>
-                      </w14:xfrm>
-                    </w14:contentPart>
-                  </a:graphicData>
-                </a:graphic>
-              </wp:anchor>
-            </w:drawing>
-          </mc:Choice>
-          <mc:Fallback>
-            <w:pict>
-              <v:shape w14:anchorId="75CD2B0B" id="Ink 9" o:spid="_x0000_s1026" type="#_x0000_t75" style="position:absolute;margin-left:69.55pt;margin-top:219.75pt;width:12.6pt;height:17.65pt;z-index:251664384;visibility:visible;mso-wrap-style:square;mso-wrap-distance-left:9pt;mso-wrap-distance-top:0;mso-wrap-distance-right:9pt;mso-wrap-distance-bottom:0;mso-position-horizontal:absolute;mso-position-horizontal-relative:text;mso-position-vertical:absolute;mso-position-vertical-relative:text" o:gfxdata="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">
-                <v:imagedata r:id="rId11" o:title=""/>
-              </v:shape>
-            </w:pict>
-          </mc:Fallback>
-        </mc:AlternateContent>
-      </w:r>
-      <w:r>
-        <w:rPr>
-          <w:rFonts w:ascii="Calibri" w:hAnsi="Calibri" w:cs="Calibri"/>
-          <w:noProof/>
-          <w:sz w:val="28"/>
-          <w:szCs w:val="28"/>
-          <w:rtl/>
-          <w:lang w:val="he-IL"/>
-        </w:rPr>
-        <mc:AlternateContent>
-          <mc:Choice Requires="wpi">
-            <w:drawing>
-              <wp:anchor distT="0" distB="0" distL="114300" distR="114300" simplePos="0" relativeHeight="251663360" behindDoc="0" locked="0" layoutInCell="1" allowOverlap="1" wp14:anchorId="028933D4" wp14:editId="1699327D">
+              <wp:anchor distT="0" distB="0" distL="114300" distR="114300" simplePos="0" relativeHeight="251663360" behindDoc="0" locked="0" layoutInCell="1" allowOverlap="1" wp14:anchorId="028933D4" wp14:editId="5DAF8AE0">
                 <wp:simplePos x="0" y="0"/>
                 <wp:positionH relativeFrom="column">
                   <wp:posOffset>3070800</wp:posOffset>
@@ -356,7 +326,7 @@
                 <wp:cNvGraphicFramePr/>
                 <a:graphic xmlns:a="http://schemas.openxmlformats.org/drawingml/2006/main">
                   <a:graphicData uri="http://schemas.microsoft.com/office/word/2010/wordprocessingInk">
-                    <w14:contentPart bwMode="auto" r:id="rId12">
+                    <w14:contentPart bwMode="auto" r:id="rId10">
                       <w14:nvContentPartPr>
                         <w14:cNvContentPartPr/>
                       </w14:nvContentPartPr>
@@ -372,58 +342,8 @@
           </mc:Choice>
           <mc:Fallback>
             <w:pict>
-              <v:shape w14:anchorId="295BF64D" id="Ink 8" o:spid="_x0000_s1026" type="#_x0000_t75" style="position:absolute;margin-left:237.55pt;margin-top:219.1pt;width:12.35pt;height:17.75pt;z-index:251663360;visibility:visible;mso-wrap-style:square;mso-wrap-distance-left:9pt;mso-wrap-distance-top:0;mso-wrap-distance-right:9pt;mso-wrap-distance-bottom:0;mso-position-horizontal:absolute;mso-position-horizontal-relative:text;mso-position-vertical:absolute;mso-position-vertical-relative:text" o:gfxdata="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">
-                <v:imagedata r:id="rId13" o:title=""/>
-              </v:shape>
-            </w:pict>
-          </mc:Fallback>
-        </mc:AlternateContent>
-      </w:r>
-      <w:r>
-        <w:rPr>
-          <w:rFonts w:ascii="Calibri" w:hAnsi="Calibri" w:cs="Calibri"/>
-          <w:noProof/>
-          <w:sz w:val="28"/>
-          <w:szCs w:val="28"/>
-          <w:rtl/>
-          <w:lang w:val="he-IL"/>
-        </w:rPr>
-        <mc:AlternateContent>
-          <mc:Choice Requires="wpi">
-            <w:drawing>
-              <wp:anchor distT="0" distB="0" distL="114300" distR="114300" simplePos="0" relativeHeight="251662336" behindDoc="0" locked="0" layoutInCell="1" allowOverlap="1" wp14:anchorId="443254C5" wp14:editId="1BA98010">
-                <wp:simplePos x="0" y="0"/>
-                <wp:positionH relativeFrom="column">
-                  <wp:posOffset>921960</wp:posOffset>
-                </wp:positionH>
-                <wp:positionV relativeFrom="paragraph">
-                  <wp:posOffset>1321195</wp:posOffset>
-                </wp:positionV>
-                <wp:extent cx="167040" cy="9000"/>
-                <wp:effectExtent l="76200" t="152400" r="118745" b="162560"/>
-                <wp:wrapNone/>
-                <wp:docPr id="7" name="Ink 7"/>
-                <wp:cNvGraphicFramePr/>
-                <a:graphic xmlns:a="http://schemas.openxmlformats.org/drawingml/2006/main">
-                  <a:graphicData uri="http://schemas.microsoft.com/office/word/2010/wordprocessingInk">
-                    <w14:contentPart bwMode="auto" r:id="rId14">
-                      <w14:nvContentPartPr>
-                        <w14:cNvContentPartPr/>
-                      </w14:nvContentPartPr>
-                      <w14:xfrm>
-                        <a:off x="0" y="0"/>
-                        <a:ext cx="167040" cy="9000"/>
-                      </w14:xfrm>
-                    </w14:contentPart>
-                  </a:graphicData>
-                </a:graphic>
-              </wp:anchor>
-            </w:drawing>
-          </mc:Choice>
-          <mc:Fallback>
-            <w:pict>
-              <v:shape w14:anchorId="5B498D2C" id="Ink 7" o:spid="_x0000_s1026" type="#_x0000_t75" style="position:absolute;margin-left:68.35pt;margin-top:95.55pt;width:21.65pt;height:17.7pt;z-index:251662336;visibility:visible;mso-wrap-style:square;mso-wrap-distance-left:9pt;mso-wrap-distance-top:0;mso-wrap-distance-right:9pt;mso-wrap-distance-bottom:0;mso-position-horizontal:absolute;mso-position-horizontal-relative:text;mso-position-vertical:absolute;mso-position-vertical-relative:text" o:gfxdata="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">
-                <v:imagedata r:id="rId15" o:title=""/>
+              <v:shape w14:anchorId="13F01228" id="Ink 8" o:spid="_x0000_s1026" type="#_x0000_t75" style="position:absolute;margin-left:237.55pt;margin-top:219.1pt;width:12.35pt;height:17.75pt;z-index:251663360;visibility:visible;mso-wrap-style:square;mso-wrap-distance-left:9pt;mso-wrap-distance-top:0;mso-wrap-distance-right:9pt;mso-wrap-distance-bottom:0;mso-position-horizontal:absolute;mso-position-horizontal-relative:text;mso-position-vertical:absolute;mso-position-vertical-relative:text" o:gfxdata="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">
+                <v:imagedata r:id="rId11" o:title=""/>
               </v:shape>
             </w:pict>
           </mc:Fallback>
@@ -456,7 +376,7 @@
                 <wp:cNvGraphicFramePr/>
                 <a:graphic xmlns:a="http://schemas.openxmlformats.org/drawingml/2006/main">
                   <a:graphicData uri="http://schemas.microsoft.com/office/word/2010/wordprocessingInk">
-                    <w14:contentPart bwMode="auto" r:id="rId16">
+                    <w14:contentPart bwMode="auto" r:id="rId12">
                       <w14:nvContentPartPr>
                         <w14:cNvContentPartPr/>
                       </w14:nvContentPartPr>
@@ -472,7 +392,7 @@
           </mc:Choice>
           <mc:Fallback>
             <w:pict>
-              <v:shape w14:anchorId="19859F8C" id="Ink 6" o:spid="_x0000_s1026" type="#_x0000_t75" style="position:absolute;margin-left:236.35pt;margin-top:97.3pt;width:18.65pt;height:17.7pt;z-index:251661312;visibility:visible;mso-wrap-style:square;mso-wrap-distance-left:9pt;mso-wrap-distance-top:0;mso-wrap-distance-right:9pt;mso-wrap-distance-bottom:0;mso-position-horizontal:absolute;mso-position-horizontal-relative:text;mso-position-vertical:absolute;mso-position-vertical-relative:text" o:gfxdata="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">
+              <v:shape w14:anchorId="6D7A02EE" id="Ink 6" o:spid="_x0000_s1026" type="#_x0000_t75" style="position:absolute;margin-left:236.35pt;margin-top:97.3pt;width:18.65pt;height:17.7pt;z-index:251661312;visibility:visible;mso-wrap-style:square;mso-wrap-distance-left:9pt;mso-wrap-distance-top:0;mso-wrap-distance-right:9pt;mso-wrap-distance-bottom:0;mso-position-horizontal:absolute;mso-position-horizontal-relative:text;mso-position-vertical:absolute;mso-position-vertical-relative:text" o:gfxdata="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">
                 <v:imagedata r:id="rId17" o:title=""/>
               </v:shape>
             </w:pict>
@@ -481,116 +401,22 @@
       </w:r>
       <w:r>
         <w:rPr>
+          <w:noProof/>
+        </w:rPr>
+        <w:t xml:space="preserve"> </w:t>
+      </w:r>
+      <w:r>
+        <w:rPr>
           <w:rFonts w:ascii="Calibri" w:hAnsi="Calibri" w:cs="Calibri"/>
-          <w:noProof/>
-          <w:sz w:val="28"/>
-          <w:szCs w:val="28"/>
-          <w:rtl/>
-          <w:lang w:val="he-IL"/>
-        </w:rPr>
-        <mc:AlternateContent>
-          <mc:Choice Requires="wpi">
-            <w:drawing>
-              <wp:anchor distT="0" distB="0" distL="114300" distR="114300" simplePos="0" relativeHeight="251660288" behindDoc="0" locked="0" layoutInCell="1" allowOverlap="1" wp14:anchorId="1EC36347" wp14:editId="1662C4FB">
-                <wp:simplePos x="0" y="0"/>
-                <wp:positionH relativeFrom="column">
-                  <wp:posOffset>929520</wp:posOffset>
-                </wp:positionH>
-                <wp:positionV relativeFrom="paragraph">
-                  <wp:posOffset>924835</wp:posOffset>
-                </wp:positionV>
-                <wp:extent cx="122040" cy="360"/>
-                <wp:effectExtent l="95250" t="152400" r="106680" b="152400"/>
-                <wp:wrapNone/>
-                <wp:docPr id="5" name="Ink 5"/>
-                <wp:cNvGraphicFramePr/>
-                <a:graphic xmlns:a="http://schemas.openxmlformats.org/drawingml/2006/main">
-                  <a:graphicData uri="http://schemas.microsoft.com/office/word/2010/wordprocessingInk">
-                    <w14:contentPart bwMode="auto" r:id="rId18">
-                      <w14:nvContentPartPr>
-                        <w14:cNvContentPartPr/>
-                      </w14:nvContentPartPr>
-                      <w14:xfrm>
-                        <a:off x="0" y="0"/>
-                        <a:ext cx="122040" cy="360"/>
-                      </w14:xfrm>
-                    </w14:contentPart>
-                  </a:graphicData>
-                </a:graphic>
-              </wp:anchor>
-            </w:drawing>
-          </mc:Choice>
-          <mc:Fallback>
-            <w:pict>
-              <v:shape w14:anchorId="57415D71" id="Ink 5" o:spid="_x0000_s1026" type="#_x0000_t75" style="position:absolute;margin-left:68.95pt;margin-top:64.3pt;width:18.1pt;height:17.05pt;z-index:251660288;visibility:visible;mso-wrap-style:square;mso-wrap-distance-left:9pt;mso-wrap-distance-top:0;mso-wrap-distance-right:9pt;mso-wrap-distance-bottom:0;mso-position-horizontal:absolute;mso-position-horizontal-relative:text;mso-position-vertical:absolute;mso-position-vertical-relative:text" o:gfxdata="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">
-                <v:imagedata r:id="rId19" o:title=""/>
-              </v:shape>
-            </w:pict>
-          </mc:Fallback>
-        </mc:AlternateContent>
-      </w:r>
-      <w:r>
-        <w:rPr>
-          <w:rFonts w:ascii="Calibri" w:hAnsi="Calibri" w:cs="Calibri"/>
-          <w:noProof/>
-          <w:sz w:val="28"/>
-          <w:szCs w:val="28"/>
-          <w:rtl/>
-          <w:lang w:val="he-IL"/>
-        </w:rPr>
-        <mc:AlternateContent>
-          <mc:Choice Requires="wpi">
-            <w:drawing>
-              <wp:anchor distT="0" distB="0" distL="114300" distR="114300" simplePos="0" relativeHeight="251659264" behindDoc="0" locked="0" layoutInCell="1" allowOverlap="1" wp14:anchorId="4F0E9E0F" wp14:editId="5D2AA3A8">
-                <wp:simplePos x="0" y="0"/>
-                <wp:positionH relativeFrom="column">
-                  <wp:posOffset>3070800</wp:posOffset>
-                </wp:positionH>
-                <wp:positionV relativeFrom="paragraph">
-                  <wp:posOffset>917275</wp:posOffset>
-                </wp:positionV>
-                <wp:extent cx="113400" cy="8280"/>
-                <wp:effectExtent l="95250" t="152400" r="115570" b="163195"/>
-                <wp:wrapNone/>
-                <wp:docPr id="4" name="Ink 4"/>
-                <wp:cNvGraphicFramePr/>
-                <a:graphic xmlns:a="http://schemas.openxmlformats.org/drawingml/2006/main">
-                  <a:graphicData uri="http://schemas.microsoft.com/office/word/2010/wordprocessingInk">
-                    <w14:contentPart bwMode="auto" r:id="rId20">
-                      <w14:nvContentPartPr>
-                        <w14:cNvContentPartPr/>
-                      </w14:nvContentPartPr>
-                      <w14:xfrm>
-                        <a:off x="0" y="0"/>
-                        <a:ext cx="113400" cy="8280"/>
-                      </w14:xfrm>
-                    </w14:contentPart>
-                  </a:graphicData>
-                </a:graphic>
-              </wp:anchor>
-            </w:drawing>
-          </mc:Choice>
-          <mc:Fallback>
-            <w:pict>
-              <v:shape w14:anchorId="629B530B" id="Ink 4" o:spid="_x0000_s1026" type="#_x0000_t75" style="position:absolute;margin-left:237.55pt;margin-top:63.75pt;width:17.45pt;height:17.65pt;z-index:251659264;visibility:visible;mso-wrap-style:square;mso-wrap-distance-left:9pt;mso-wrap-distance-top:0;mso-wrap-distance-right:9pt;mso-wrap-distance-bottom:0;mso-position-horizontal:absolute;mso-position-horizontal-relative:text;mso-position-vertical:absolute;mso-position-vertical-relative:text" o:gfxdata="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">
-                <v:imagedata r:id="rId21" o:title=""/>
-              </v:shape>
-            </w:pict>
-          </mc:Fallback>
-        </mc:AlternateContent>
-      </w:r>
-      <w:r>
-        <w:rPr>
-          <w:rFonts w:ascii="Calibri" w:hAnsi="Calibri" w:cs="Calibri"/>
           <w:sz w:val="28"/>
           <w:szCs w:val="28"/>
           <w:rtl/>
           <w:lang w:val="en-US"/>
         </w:rPr>
         <w:drawing>
-          <wp:inline distT="0" distB="0" distL="0" distR="0" wp14:anchorId="19C64FA8" wp14:editId="67EA8D36">
-            <wp:extent cx="2171888" cy="4816257"/>
-            <wp:effectExtent l="0" t="0" r="0" b="3810"/>
+          <wp:inline distT="0" distB="0" distL="0" distR="0" wp14:anchorId="17EA13C4" wp14:editId="0A0511CF">
+            <wp:extent cx="2000529" cy="4820323"/>
+            <wp:effectExtent l="0" t="0" r="0" b="0"/>
             <wp:docPr id="1" name="Picture 1"/>
             <wp:cNvGraphicFramePr>
               <a:graphicFrameLocks xmlns:a="http://schemas.openxmlformats.org/drawingml/2006/main" noChangeAspect="1"/>
@@ -603,7 +429,7 @@
                     <pic:cNvPicPr/>
                   </pic:nvPicPr>
                   <pic:blipFill>
-                    <a:blip r:embed="rId22"/>
+                    <a:blip r:embed="rId18"/>
                     <a:stretch>
                       <a:fillRect/>
                     </a:stretch>
@@ -611,7 +437,7 @@
                   <pic:spPr>
                     <a:xfrm>
                       <a:off x="0" y="0"/>
-                      <a:ext cx="2171888" cy="4816257"/>
+                      <a:ext cx="2000529" cy="4820323"/>
                     </a:xfrm>
                     <a:prstGeom prst="rect">
                       <a:avLst/>
@@ -625,17 +451,21 @@
       </w:r>
       <w:r>
         <w:rPr>
-          <w:rFonts w:ascii="Calibri" w:hAnsi="Calibri" w:cs="Calibri"/>
-          <w:sz w:val="28"/>
-          <w:szCs w:val="28"/>
-          <w:rtl/>
-          <w:lang w:val="en-US"/>
+          <w:noProof/>
+        </w:rPr>
+        <w:t xml:space="preserve"> </w:t>
+      </w:r>
+      <w:r>
+        <w:rPr>
+          <w:rFonts w:cs="Arial"/>
+          <w:noProof/>
+          <w:rtl/>
         </w:rPr>
         <w:drawing>
-          <wp:inline distT="0" distB="0" distL="0" distR="0" wp14:anchorId="59347337" wp14:editId="1410F2D9">
-            <wp:extent cx="2133385" cy="4820995"/>
-            <wp:effectExtent l="0" t="0" r="635" b="0"/>
-            <wp:docPr id="2" name="Picture 2" descr="Calendar&#10;&#10;Description automatically generated"/>
+          <wp:inline distT="0" distB="0" distL="0" distR="0" wp14:anchorId="6127AC5A" wp14:editId="4A0BE7BD">
+            <wp:extent cx="2038635" cy="4839375"/>
+            <wp:effectExtent l="0" t="0" r="0" b="0"/>
+            <wp:docPr id="3" name="Picture 3"/>
             <wp:cNvGraphicFramePr>
               <a:graphicFrameLocks xmlns:a="http://schemas.openxmlformats.org/drawingml/2006/main" noChangeAspect="1"/>
             </wp:cNvGraphicFramePr>
@@ -643,11 +473,11 @@
               <a:graphicData uri="http://schemas.openxmlformats.org/drawingml/2006/picture">
                 <pic:pic xmlns:pic="http://schemas.openxmlformats.org/drawingml/2006/picture">
                   <pic:nvPicPr>
-                    <pic:cNvPr id="2" name="Picture 2" descr="Calendar&#10;&#10;Description automatically generated"/>
+                    <pic:cNvPr id="1" name=""/>
                     <pic:cNvPicPr/>
                   </pic:nvPicPr>
                   <pic:blipFill>
-                    <a:blip r:embed="rId23"/>
+                    <a:blip r:embed="rId19"/>
                     <a:stretch>
                       <a:fillRect/>
                     </a:stretch>
@@ -655,7 +485,7 @@
                   <pic:spPr>
                     <a:xfrm>
                       <a:off x="0" y="0"/>
-                      <a:ext cx="2140586" cy="4837269"/>
+                      <a:ext cx="2038635" cy="4839375"/>
                     </a:xfrm>
                     <a:prstGeom prst="rect">
                       <a:avLst/>
@@ -672,44 +502,218 @@
       <w:pPr>
         <w:bidi/>
         <w:rPr>
-          <w:rFonts w:ascii="Calibri" w:eastAsiaTheme="minorEastAsia" w:hAnsi="Calibri" w:cs="Calibri" w:hint="cs"/>
+          <w:rFonts w:ascii="Calibri" w:hAnsi="Calibri" w:cs="Calibri"/>
+          <w:sz w:val="28"/>
+          <w:szCs w:val="28"/>
+          <w:rtl/>
+          <w:lang w:val="en-US"/>
+        </w:rPr>
+      </w:pPr>
+      <w:r>
+        <w:rPr>
+          <w:rFonts w:ascii="Calibri" w:hAnsi="Calibri" w:cs="Calibri" w:hint="cs"/>
+          <w:color w:val="7030A0"/>
+          <w:sz w:val="28"/>
+          <w:szCs w:val="28"/>
+          <w:rtl/>
+        </w:rPr>
+        <w:t xml:space="preserve">שאלה 2 סעיף </w:t>
+      </w:r>
+      <w:r>
+        <w:rPr>
+          <w:rFonts w:ascii="Calibri" w:hAnsi="Calibri" w:cs="Calibri" w:hint="cs"/>
+          <w:color w:val="7030A0"/>
+          <w:sz w:val="28"/>
+          <w:szCs w:val="28"/>
+          <w:rtl/>
+        </w:rPr>
+        <w:t>ב</w:t>
+      </w:r>
+      <w:r>
+        <w:rPr>
+          <w:rFonts w:ascii="Calibri" w:hAnsi="Calibri" w:cs="Calibri" w:hint="cs"/>
+          <w:color w:val="7030A0"/>
+          <w:sz w:val="28"/>
+          <w:szCs w:val="28"/>
+          <w:rtl/>
+        </w:rPr>
+        <w:t>-</w:t>
+      </w:r>
+      <w:r>
+        <w:rPr>
+          <w:rFonts w:ascii="Calibri" w:hAnsi="Calibri" w:cs="Calibri"/>
+          <w:color w:val="7030A0"/>
+          <w:sz w:val="28"/>
+          <w:szCs w:val="28"/>
+          <w:lang w:val="en-US"/>
+        </w:rPr>
+        <w:t xml:space="preserve"> </w:t>
+      </w:r>
+      <w:r>
+        <w:rPr>
+          <w:rFonts w:ascii="Calibri" w:hAnsi="Calibri" w:cs="Calibri" w:hint="cs"/>
+          <w:sz w:val="28"/>
+          <w:szCs w:val="28"/>
+          <w:rtl/>
+          <w:lang w:val="en-US"/>
+        </w:rPr>
+        <w:t xml:space="preserve">ניתן לראות את הקוד </w:t>
+      </w:r>
+      <w:proofErr w:type="spellStart"/>
+      <w:r>
+        <w:rPr>
+          <w:rFonts w:ascii="Calibri" w:hAnsi="Calibri" w:cs="Calibri" w:hint="cs"/>
+          <w:sz w:val="28"/>
+          <w:szCs w:val="28"/>
+          <w:rtl/>
+          <w:lang w:val="en-US"/>
+        </w:rPr>
+        <w:t>בגיטהאב</w:t>
+      </w:r>
+      <w:proofErr w:type="spellEnd"/>
+      <w:r>
+        <w:rPr>
+          <w:rFonts w:ascii="Calibri" w:hAnsi="Calibri" w:cs="Calibri" w:hint="cs"/>
+          <w:sz w:val="28"/>
+          <w:szCs w:val="28"/>
+          <w:rtl/>
+          <w:lang w:val="en-US"/>
+        </w:rPr>
+        <w:t xml:space="preserve">, הערך שיצא </w:t>
+      </w:r>
+      <w:r>
+        <w:rPr>
+          <w:rFonts w:ascii="Calibri" w:hAnsi="Calibri" w:cs="Calibri"/>
+          <w:sz w:val="28"/>
+          <w:szCs w:val="28"/>
+          <w:lang w:val="en-US"/>
+        </w:rPr>
+        <w:t>y=</w:t>
+      </w:r>
+      <w:r>
+        <w:t xml:space="preserve"> </w:t>
+      </w:r>
+      <w:r>
+        <w:rPr>
+          <w:rFonts w:ascii="Calibri" w:hAnsi="Calibri" w:cs="Calibri"/>
+          <w:sz w:val="28"/>
+          <w:szCs w:val="28"/>
+          <w:lang w:val="en-US"/>
+        </w:rPr>
+        <w:t>0.9030000000000004</w:t>
+      </w:r>
+      <w:r>
+        <w:rPr>
+          <w:rFonts w:ascii="Calibri" w:hAnsi="Calibri" w:cs="Calibri" w:hint="cs"/>
+          <w:sz w:val="28"/>
+          <w:szCs w:val="28"/>
+          <w:rtl/>
+          <w:lang w:val="en-US"/>
+        </w:rPr>
+        <w:t xml:space="preserve">. הערה- לפי אתר הכנסת החישוב </w:t>
+      </w:r>
+      <w:r>
+        <w:rPr>
+          <w:rFonts w:ascii="Calibri" w:hAnsi="Calibri" w:cs="Calibri" w:hint="cs"/>
+          <w:sz w:val="28"/>
+          <w:szCs w:val="28"/>
+          <w:rtl/>
+          <w:lang w:val="en-US"/>
+        </w:rPr>
+        <w:t>של הקולות לא נעשה אך ורק לפי שיטת ג'פרסון-</w:t>
+      </w:r>
+      <w:r>
+        <w:rPr>
+          <w:rFonts w:ascii="Calibri" w:hAnsi="Calibri" w:cs="Calibri" w:hint="cs"/>
+          <w:sz w:val="28"/>
+          <w:szCs w:val="28"/>
+          <w:rtl/>
+          <w:lang w:val="en-US"/>
+        </w:rPr>
+        <w:t xml:space="preserve"> </w:t>
+      </w:r>
+      <w:hyperlink r:id="rId20" w:history="1">
+        <w:r>
+          <w:rPr>
+            <w:rStyle w:val="Hyperlink"/>
+            <w:rFonts w:ascii="Calibri" w:hAnsi="Calibri" w:cs="Calibri"/>
+            <w:sz w:val="28"/>
+            <w:szCs w:val="28"/>
+            <w:lang w:val="en-US"/>
+          </w:rPr>
+          <w:t>https://bechirot24.bechirot.gov.il/election/about/Pages/CalculatingSeatsMethod.aspx</w:t>
+        </w:r>
+      </w:hyperlink>
+    </w:p>
+    <w:p>
+      <w:pPr>
+        <w:bidi/>
+        <w:rPr>
+          <w:rFonts w:ascii="Calibri" w:eastAsiaTheme="minorEastAsia" w:hAnsi="Calibri" w:cs="Calibri"/>
+          <w:b/>
+          <w:bCs/>
           <w:i/>
           <w:noProof/>
           <w:sz w:val="28"/>
           <w:szCs w:val="28"/>
-          <w:rtl/>
           <w:lang w:val="en-US"/>
         </w:rPr>
       </w:pPr>
       <w:r>
         <w:rPr>
-          <w:rFonts w:ascii="Calibri" w:hAnsi="Calibri" w:cs="Calibri" w:hint="cs"/>
-          <w:color w:val="7030A0"/>
-          <w:sz w:val="28"/>
-          <w:szCs w:val="28"/>
-          <w:rtl/>
-        </w:rPr>
-        <w:t xml:space="preserve">שאלה 2 סעיף </w:t>
-      </w:r>
-      <w:r>
-        <w:rPr>
-          <w:rFonts w:ascii="Calibri" w:hAnsi="Calibri" w:cs="Calibri" w:hint="cs"/>
-          <w:color w:val="7030A0"/>
-          <w:sz w:val="28"/>
-          <w:szCs w:val="28"/>
-          <w:rtl/>
-        </w:rPr>
-        <w:t>ב</w:t>
-      </w:r>
-      <w:r>
-        <w:rPr>
-          <w:rFonts w:ascii="Calibri" w:hAnsi="Calibri" w:cs="Calibri" w:hint="cs"/>
-          <w:color w:val="7030A0"/>
-          <w:sz w:val="28"/>
-          <w:szCs w:val="28"/>
-          <w:rtl/>
-        </w:rPr>
-        <w:t>-</w:t>
+          <w:rFonts w:ascii="Calibri" w:eastAsiaTheme="minorEastAsia" w:hAnsi="Calibri" w:cs="Calibri" w:hint="cs"/>
+          <w:b/>
+          <w:bCs/>
+          <w:i/>
+          <w:noProof/>
+          <w:sz w:val="28"/>
+          <w:szCs w:val="28"/>
+          <w:rtl/>
+          <w:lang w:val="en-US"/>
+        </w:rPr>
+        <w:t xml:space="preserve">ולכו לא </w:t>
+      </w:r>
+      <w:r>
+        <w:rPr>
+          <w:rFonts w:ascii="Calibri" w:eastAsiaTheme="minorEastAsia" w:hAnsi="Calibri" w:cs="Calibri" w:hint="cs"/>
+          <w:b/>
+          <w:bCs/>
+          <w:i/>
+          <w:noProof/>
+          <w:sz w:val="28"/>
+          <w:szCs w:val="28"/>
+          <w:rtl/>
+          <w:lang w:val="en-US"/>
+        </w:rPr>
+        <w:t xml:space="preserve">השוותי לתוצאות האמיתיות </w:t>
+      </w:r>
+      <w:r>
+        <w:rPr>
+          <w:rFonts w:ascii="Calibri" w:eastAsiaTheme="minorEastAsia" w:hAnsi="Calibri" w:cs="Calibri" w:hint="cs"/>
+          <w:b/>
+          <w:bCs/>
+          <w:i/>
+          <w:noProof/>
+          <w:sz w:val="28"/>
+          <w:szCs w:val="28"/>
+          <w:rtl/>
+          <w:lang w:val="en-US"/>
+        </w:rPr>
+        <w:t xml:space="preserve">אלא </w:t>
+      </w:r>
+      <w:r>
+        <w:rPr>
+          <w:rFonts w:ascii="Calibri" w:eastAsiaTheme="minorEastAsia" w:hAnsi="Calibri" w:cs="Calibri" w:hint="cs"/>
+          <w:b/>
+          <w:bCs/>
+          <w:i/>
+          <w:noProof/>
+          <w:sz w:val="28"/>
+          <w:szCs w:val="28"/>
+          <w:rtl/>
+          <w:lang w:val="en-US"/>
+        </w:rPr>
+        <w:t>לתוצאות שהיו יוצאות אם החישוב היה מתבצע רק באמצעות שיטת ג'פרסון.</w:t>
       </w:r>
     </w:p>
     <w:sectPr>
@@ -1309,6 +1313,29 @@
       </w:tblBorders>
     </w:tblPr>
   </w:style>
+  <w:style w:type="character" w:styleId="Hyperlink">
+    <w:name w:val="Hyperlink"/>
+    <w:basedOn w:val="DefaultParagraphFont"/>
+    <w:uiPriority w:val="99"/>
+    <w:unhideWhenUsed/>
+    <w:rsid w:val="003C760D"/>
+    <w:rPr>
+      <w:color w:val="0563C1" w:themeColor="hyperlink"/>
+      <w:u w:val="single"/>
+    </w:rPr>
+  </w:style>
+  <w:style w:type="character" w:styleId="UnresolvedMention">
+    <w:name w:val="Unresolved Mention"/>
+    <w:basedOn w:val="DefaultParagraphFont"/>
+    <w:uiPriority w:val="99"/>
+    <w:semiHidden/>
+    <w:unhideWhenUsed/>
+    <w:rsid w:val="003C760D"/>
+    <w:rPr>
+      <w:color w:val="605E5C"/>
+      <w:shd w:val="clear" w:color="auto" w:fill="E1DFDD"/>
+    </w:rPr>
+  </w:style>
 </w:styles>
 </file>
 
@@ -1326,7 +1353,7 @@
           <inkml:channelProperty channel="Y" name="resolution" value="1000" units="1/cm"/>
         </inkml:channelProperties>
       </inkml:inkSource>
-      <inkml:timestamp xml:id="ts0" timeString="2022-11-11T18:29:36.774"/>
+      <inkml:timestamp xml:id="ts0" timeString="2022-11-11T18:29:24.403"/>
     </inkml:context>
     <inkml:brush xml:id="br0">
       <inkml:brushProperty name="width" value="0.3" units="cm"/>
@@ -1337,40 +1364,11 @@
       <inkml:brushProperty name="ignorePressure" value="1"/>
     </inkml:brush>
   </inkml:definitions>
-  <inkml:trace contextRef="#ctx0" brushRef="#br0">0 0,'0'4,"4"4,4 1,5 3,4-1,2-2,2-3,1-2,-4-2</inkml:trace>
+  <inkml:trace contextRef="#ctx0" brushRef="#br0">0 0,'7'1,"0"0,-1 0,1 0,12 5,19 3,45-4,83-6,-54-1,-94 2</inkml:trace>
 </inkml:ink>
 </file>
 
 <file path=word/ink/ink2.xml><?xml version="1.0" encoding="utf-8"?>
-<inkml:ink xmlns:inkml="http://www.w3.org/2003/InkML">
-  <inkml:definitions>
-    <inkml:context xml:id="ctx0">
-      <inkml:inkSource xml:id="inkSrc0">
-        <inkml:traceFormat>
-          <inkml:channel name="X" type="integer" min="-2.14748E9" max="2.14748E9" units="cm"/>
-          <inkml:channel name="Y" type="integer" min="-2.14748E9" max="2.14748E9" units="cm"/>
-        </inkml:traceFormat>
-        <inkml:channelProperties>
-          <inkml:channelProperty channel="X" name="resolution" value="1000" units="1/cm"/>
-          <inkml:channelProperty channel="Y" name="resolution" value="1000" units="1/cm"/>
-        </inkml:channelProperties>
-      </inkml:inkSource>
-      <inkml:timestamp xml:id="ts0" timeString="2022-11-11T18:29:34.526"/>
-    </inkml:context>
-    <inkml:brush xml:id="br0">
-      <inkml:brushProperty name="width" value="0.3" units="cm"/>
-      <inkml:brushProperty name="height" value="0.6" units="cm"/>
-      <inkml:brushProperty name="color" value="#A2D762"/>
-      <inkml:brushProperty name="tip" value="rectangle"/>
-      <inkml:brushProperty name="rasterOp" value="maskPen"/>
-      <inkml:brushProperty name="ignorePressure" value="1"/>
-    </inkml:brush>
-  </inkml:definitions>
-  <inkml:trace contextRef="#ctx0" brushRef="#br0">0 0,'4'0,"4"0,5 0,3 0,3 0,-1 0</inkml:trace>
-</inkml:ink>
-</file>
-
-<file path=word/ink/ink3.xml><?xml version="1.0" encoding="utf-8"?>
 <inkml:ink xmlns:inkml="http://www.w3.org/2003/InkML">
   <inkml:definitions>
     <inkml:context xml:id="ctx0">
@@ -1399,7 +1397,7 @@
 </inkml:ink>
 </file>
 
-<file path=word/ink/ink4.xml><?xml version="1.0" encoding="utf-8"?>
+<file path=word/ink/ink3.xml><?xml version="1.0" encoding="utf-8"?>
 <inkml:ink xmlns:inkml="http://www.w3.org/2003/InkML">
   <inkml:definitions>
     <inkml:context xml:id="ctx0">
@@ -1428,36 +1426,7 @@
 </inkml:ink>
 </file>
 
-<file path=word/ink/ink5.xml><?xml version="1.0" encoding="utf-8"?>
-<inkml:ink xmlns:inkml="http://www.w3.org/2003/InkML">
-  <inkml:definitions>
-    <inkml:context xml:id="ctx0">
-      <inkml:inkSource xml:id="inkSrc0">
-        <inkml:traceFormat>
-          <inkml:channel name="X" type="integer" min="-2.14748E9" max="2.14748E9" units="cm"/>
-          <inkml:channel name="Y" type="integer" min="-2.14748E9" max="2.14748E9" units="cm"/>
-        </inkml:traceFormat>
-        <inkml:channelProperties>
-          <inkml:channelProperty channel="X" name="resolution" value="1000" units="1/cm"/>
-          <inkml:channelProperty channel="Y" name="resolution" value="1000" units="1/cm"/>
-        </inkml:channelProperties>
-      </inkml:inkSource>
-      <inkml:timestamp xml:id="ts0" timeString="2022-11-11T18:29:24.403"/>
-    </inkml:context>
-    <inkml:brush xml:id="br0">
-      <inkml:brushProperty name="width" value="0.3" units="cm"/>
-      <inkml:brushProperty name="height" value="0.6" units="cm"/>
-      <inkml:brushProperty name="color" value="#A2D762"/>
-      <inkml:brushProperty name="tip" value="rectangle"/>
-      <inkml:brushProperty name="rasterOp" value="maskPen"/>
-      <inkml:brushProperty name="ignorePressure" value="1"/>
-    </inkml:brush>
-  </inkml:definitions>
-  <inkml:trace contextRef="#ctx0" brushRef="#br0">0 0,'7'1,"0"0,-1 0,1 0,12 5,19 3,45-4,83-6,-54-1,-94 2</inkml:trace>
-</inkml:ink>
-</file>
-
-<file path=word/ink/ink6.xml><?xml version="1.0" encoding="utf-8"?>
+<file path=word/ink/ink4.xml><?xml version="1.0" encoding="utf-8"?>
 <inkml:ink xmlns:inkml="http://www.w3.org/2003/InkML">
   <inkml:definitions>
     <inkml:context xml:id="ctx0">
@@ -1483,64 +1452,6 @@
     </inkml:brush>
   </inkml:definitions>
   <inkml:trace contextRef="#ctx0" brushRef="#br0">0 2,'75'-1,"84"3,-53 18,-89-19</inkml:trace>
-</inkml:ink>
-</file>
-
-<file path=word/ink/ink7.xml><?xml version="1.0" encoding="utf-8"?>
-<inkml:ink xmlns:inkml="http://www.w3.org/2003/InkML">
-  <inkml:definitions>
-    <inkml:context xml:id="ctx0">
-      <inkml:inkSource xml:id="inkSrc0">
-        <inkml:traceFormat>
-          <inkml:channel name="X" type="integer" min="-2.14748E9" max="2.14748E9" units="cm"/>
-          <inkml:channel name="Y" type="integer" min="-2.14748E9" max="2.14748E9" units="cm"/>
-        </inkml:traceFormat>
-        <inkml:channelProperties>
-          <inkml:channelProperty channel="X" name="resolution" value="1000" units="1/cm"/>
-          <inkml:channelProperty channel="Y" name="resolution" value="1000" units="1/cm"/>
-        </inkml:channelProperties>
-      </inkml:inkSource>
-      <inkml:timestamp xml:id="ts0" timeString="2022-11-11T18:29:19.404"/>
-    </inkml:context>
-    <inkml:brush xml:id="br0">
-      <inkml:brushProperty name="width" value="0.3" units="cm"/>
-      <inkml:brushProperty name="height" value="0.6" units="cm"/>
-      <inkml:brushProperty name="color" value="#A2D762"/>
-      <inkml:brushProperty name="tip" value="rectangle"/>
-      <inkml:brushProperty name="rasterOp" value="maskPen"/>
-      <inkml:brushProperty name="ignorePressure" value="1"/>
-    </inkml:brush>
-  </inkml:definitions>
-  <inkml:trace contextRef="#ctx0" brushRef="#br0">0 0,'4'0,"4"0,5 0,7 0,4 0,1 0,1 0,2 0,1 0,-2 0,-1 0,-2 0,-1 0,-1 0,-1 0,-3 0</inkml:trace>
-</inkml:ink>
-</file>
-
-<file path=word/ink/ink8.xml><?xml version="1.0" encoding="utf-8"?>
-<inkml:ink xmlns:inkml="http://www.w3.org/2003/InkML">
-  <inkml:definitions>
-    <inkml:context xml:id="ctx0">
-      <inkml:inkSource xml:id="inkSrc0">
-        <inkml:traceFormat>
-          <inkml:channel name="X" type="integer" min="-2.14748E9" max="2.14748E9" units="cm"/>
-          <inkml:channel name="Y" type="integer" min="-2.14748E9" max="2.14748E9" units="cm"/>
-        </inkml:traceFormat>
-        <inkml:channelProperties>
-          <inkml:channelProperty channel="X" name="resolution" value="1000" units="1/cm"/>
-          <inkml:channelProperty channel="Y" name="resolution" value="1000" units="1/cm"/>
-        </inkml:channelProperties>
-      </inkml:inkSource>
-      <inkml:timestamp xml:id="ts0" timeString="2022-11-11T18:29:16.988"/>
-    </inkml:context>
-    <inkml:brush xml:id="br0">
-      <inkml:brushProperty name="width" value="0.3" units="cm"/>
-      <inkml:brushProperty name="height" value="0.6" units="cm"/>
-      <inkml:brushProperty name="color" value="#A2D762"/>
-      <inkml:brushProperty name="tip" value="rectangle"/>
-      <inkml:brushProperty name="rasterOp" value="maskPen"/>
-      <inkml:brushProperty name="ignorePressure" value="1"/>
-    </inkml:brush>
-  </inkml:definitions>
-  <inkml:trace contextRef="#ctx0" brushRef="#br0">0 0,'4'0,"4"0,5 0,3 0,3 0,2 0,1 0,0 0,0 0,0 0,0 0,-4 4,-1 0,-1 1,2-1,0-2,2 0,-4-1</inkml:trace>
 </inkml:ink>
 </file>
 
